--- a/Requirements Specifications FINAL.docx
+++ b/Requirements Specifications FINAL.docx
@@ -1,6 +1,6 @@
 
 <file path=word/document.xml><?xml version="1.0" encoding="utf-8"?>
-<w:document xmlns:wpc="http://schemas.microsoft.com/office/word/2010/wordprocessingCanvas" xmlns:cx="http://schemas.microsoft.com/office/drawing/2014/chartex" xmlns:mc="http://schemas.openxmlformats.org/markup-compatibility/2006" xmlns:o="urn:schemas-microsoft-com:office:office" xmlns:r="http://schemas.openxmlformats.org/officeDocument/2006/relationships" xmlns:m="http://schemas.openxmlformats.org/officeDocument/2006/math" xmlns:v="urn:schemas-microsoft-com:vml" xmlns:wp14="http://schemas.microsoft.com/office/word/2010/wordprocessingDrawing" xmlns:wp="http://schemas.openxmlformats.org/drawingml/2006/wordprocessingDrawing" xmlns:w10="urn:schemas-microsoft-com:office:word" xmlns:w="http://schemas.openxmlformats.org/wordprocessingml/2006/main" xmlns:w14="http://schemas.microsoft.com/office/word/2010/wordml" xmlns:w15="http://schemas.microsoft.com/office/word/2012/wordml" xmlns:w16se="http://schemas.microsoft.com/office/word/2015/wordml/symex" xmlns:wpg="http://schemas.microsoft.com/office/word/2010/wordprocessingGroup" xmlns:wpi="http://schemas.microsoft.com/office/word/2010/wordprocessingInk" xmlns:wne="http://schemas.microsoft.com/office/word/2006/wordml" xmlns:wps="http://schemas.microsoft.com/office/word/2010/wordprocessingShape" mc:Ignorable="w14 w15 w16se wp14">
+<w:document xmlns:wpc="http://schemas.microsoft.com/office/word/2010/wordprocessingCanvas" xmlns:cx="http://schemas.microsoft.com/office/drawing/2014/chartex" xmlns:cx1="http://schemas.microsoft.com/office/drawing/2015/9/8/chartex" xmlns:cx2="http://schemas.microsoft.com/office/drawing/2015/10/21/chartex" xmlns:cx3="http://schemas.microsoft.com/office/drawing/2016/5/9/chartex" xmlns:cx4="http://schemas.microsoft.com/office/drawing/2016/5/10/chartex" xmlns:cx5="http://schemas.microsoft.com/office/drawing/2016/5/11/chartex" xmlns:cx6="http://schemas.microsoft.com/office/drawing/2016/5/12/chartex" xmlns:cx7="http://schemas.microsoft.com/office/drawing/2016/5/13/chartex" xmlns:cx8="http://schemas.microsoft.com/office/drawing/2016/5/14/chartex" xmlns:mc="http://schemas.openxmlformats.org/markup-compatibility/2006" xmlns:aink="http://schemas.microsoft.com/office/drawing/2016/ink" xmlns:am3d="http://schemas.microsoft.com/office/drawing/2017/model3d" xmlns:o="urn:schemas-microsoft-com:office:office" xmlns:r="http://schemas.openxmlformats.org/officeDocument/2006/relationships" xmlns:m="http://schemas.openxmlformats.org/officeDocument/2006/math" xmlns:v="urn:schemas-microsoft-com:vml" xmlns:wp14="http://schemas.microsoft.com/office/word/2010/wordprocessingDrawing" xmlns:wp="http://schemas.openxmlformats.org/drawingml/2006/wordprocessingDrawing" xmlns:w10="urn:schemas-microsoft-com:office:word" xmlns:w="http://schemas.openxmlformats.org/wordprocessingml/2006/main" xmlns:w14="http://schemas.microsoft.com/office/word/2010/wordml" xmlns:w15="http://schemas.microsoft.com/office/word/2012/wordml" xmlns:w16cid="http://schemas.microsoft.com/office/word/2016/wordml/cid" xmlns:w16se="http://schemas.microsoft.com/office/word/2015/wordml/symex" xmlns:wpg="http://schemas.microsoft.com/office/word/2010/wordprocessingGroup" xmlns:wpi="http://schemas.microsoft.com/office/word/2010/wordprocessingInk" xmlns:wne="http://schemas.microsoft.com/office/word/2006/wordml" xmlns:wps="http://schemas.microsoft.com/office/word/2010/wordprocessingShape" mc:Ignorable="w14 w15 w16se w16cid wp14">
   <w:body>
     <w:bookmarkStart w:id="0" w:name="_Toc239580618" w:displacedByCustomXml="next"/>
     <w:sdt>
@@ -382,10 +382,10 @@
         </w:rPr>
         <w:t>RS)</w:t>
       </w:r>
+      <w:bookmarkEnd w:id="0"/>
       <w:bookmarkEnd w:id="1"/>
       <w:bookmarkEnd w:id="2"/>
       <w:bookmarkEnd w:id="3"/>
-      <w:bookmarkEnd w:id="0"/>
       <w:bookmarkEnd w:id="4"/>
     </w:p>
     <w:p>
@@ -1750,8 +1750,6 @@
         <w:fldChar w:fldCharType="separate"/>
       </w:r>
     </w:p>
-    <w:bookmarkStart w:id="26" w:name="_GoBack"/>
-    <w:bookmarkEnd w:id="26"/>
     <w:p>
       <w:pPr>
         <w:pStyle w:val="TOC1"/>
@@ -1765,110 +1763,65 @@
           <w:szCs w:val="22"/>
         </w:rPr>
       </w:pPr>
-      <w:r>
-        <w:rPr>
-          <w:rStyle w:val="Hyperlink"/>
-          <w:noProof/>
-        </w:rPr>
-        <w:fldChar w:fldCharType="begin"/>
-      </w:r>
-      <w:r>
-        <w:rPr>
-          <w:rStyle w:val="Hyperlink"/>
-          <w:noProof/>
-        </w:rPr>
-        <w:instrText xml:space="preserve"> </w:instrText>
-      </w:r>
-      <w:r>
-        <w:rPr>
-          <w:noProof/>
-        </w:rPr>
-        <w:instrText>HYPERLINK \l "_Toc495664374"</w:instrText>
-      </w:r>
-      <w:r>
-        <w:rPr>
-          <w:rStyle w:val="Hyperlink"/>
-          <w:noProof/>
-        </w:rPr>
-        <w:instrText xml:space="preserve"> </w:instrText>
-      </w:r>
-      <w:r>
-        <w:rPr>
-          <w:rStyle w:val="Hyperlink"/>
-          <w:noProof/>
-        </w:rPr>
-      </w:r>
-      <w:r>
-        <w:rPr>
-          <w:rStyle w:val="Hyperlink"/>
-          <w:noProof/>
-        </w:rPr>
-        <w:fldChar w:fldCharType="separate"/>
-      </w:r>
-      <w:r>
-        <w:rPr>
-          <w:rStyle w:val="Hyperlink"/>
-          <w:noProof/>
-          <w:kern w:val="36"/>
-          <w:lang w:val="en-GB"/>
-        </w:rPr>
-        <w:t>Requirements Specification (RS)</w:t>
-      </w:r>
-      <w:r>
-        <w:rPr>
-          <w:noProof/>
-          <w:webHidden/>
-        </w:rPr>
-        <w:tab/>
-      </w:r>
-      <w:r>
-        <w:rPr>
-          <w:noProof/>
-          <w:webHidden/>
-        </w:rPr>
-        <w:fldChar w:fldCharType="begin"/>
-      </w:r>
-      <w:r>
-        <w:rPr>
-          <w:noProof/>
-          <w:webHidden/>
-        </w:rPr>
-        <w:instrText xml:space="preserve"> PAGEREF _Toc495664374 \h </w:instrText>
-      </w:r>
-      <w:r>
-        <w:rPr>
-          <w:noProof/>
-          <w:webHidden/>
-        </w:rPr>
-      </w:r>
-      <w:r>
-        <w:rPr>
-          <w:noProof/>
-          <w:webHidden/>
-        </w:rPr>
-        <w:fldChar w:fldCharType="separate"/>
-      </w:r>
-      <w:r>
-        <w:rPr>
-          <w:noProof/>
-          <w:webHidden/>
-        </w:rPr>
-        <w:t>1</w:t>
-      </w:r>
-      <w:r>
-        <w:rPr>
-          <w:noProof/>
-          <w:webHidden/>
-        </w:rPr>
-        <w:fldChar w:fldCharType="end"/>
-      </w:r>
-      <w:r>
-        <w:rPr>
-          <w:rStyle w:val="Hyperlink"/>
-          <w:noProof/>
-        </w:rPr>
-        <w:fldChar w:fldCharType="end"/>
-      </w:r>
+      <w:hyperlink w:anchor="_Toc495664374" w:history="1">
+        <w:r>
+          <w:rPr>
+            <w:rStyle w:val="Hyperlink"/>
+            <w:noProof/>
+            <w:kern w:val="36"/>
+            <w:lang w:val="en-GB"/>
+          </w:rPr>
+          <w:t>Requirements Specification (RS)</w:t>
+        </w:r>
+        <w:r>
+          <w:rPr>
+            <w:noProof/>
+            <w:webHidden/>
+          </w:rPr>
+          <w:tab/>
+        </w:r>
+        <w:r>
+          <w:rPr>
+            <w:noProof/>
+            <w:webHidden/>
+          </w:rPr>
+          <w:fldChar w:fldCharType="begin"/>
+        </w:r>
+        <w:r>
+          <w:rPr>
+            <w:noProof/>
+            <w:webHidden/>
+          </w:rPr>
+          <w:instrText xml:space="preserve"> PAGEREF _Toc495664374 \h </w:instrText>
+        </w:r>
+        <w:r>
+          <w:rPr>
+            <w:noProof/>
+            <w:webHidden/>
+          </w:rPr>
+        </w:r>
+        <w:r>
+          <w:rPr>
+            <w:noProof/>
+            <w:webHidden/>
+          </w:rPr>
+          <w:fldChar w:fldCharType="separate"/>
+        </w:r>
+        <w:r>
+          <w:rPr>
+            <w:noProof/>
+            <w:webHidden/>
+          </w:rPr>
+          <w:t>1</w:t>
+        </w:r>
+        <w:r>
+          <w:rPr>
+            <w:noProof/>
+            <w:webHidden/>
+          </w:rPr>
+          <w:fldChar w:fldCharType="end"/>
+        </w:r>
+      </w:hyperlink>
     </w:p>
     <w:p>
       <w:pPr>
@@ -4706,7 +4659,7 @@
         </w:rPr>
         <w:br w:type="page"/>
       </w:r>
-      <w:bookmarkStart w:id="27" w:name="_Toc495664379"/>
+      <w:bookmarkStart w:id="26" w:name="_Toc495664379"/>
       <w:r>
         <w:rPr>
           <w:lang w:val="en-GB"/>
@@ -4714,73 +4667,73 @@
         <w:lastRenderedPageBreak/>
         <w:t>Introduction</w:t>
       </w:r>
+      <w:bookmarkEnd w:id="26"/>
+    </w:p>
+    <w:p>
+      <w:pPr>
+        <w:pStyle w:val="Heading2"/>
+        <w:spacing w:beforeLines="120" w:before="288" w:afterLines="120" w:after="288"/>
+        <w:rPr>
+          <w:color w:val="auto"/>
+        </w:rPr>
+      </w:pPr>
+      <w:bookmarkStart w:id="27" w:name="_Toc495664380"/>
+      <w:r>
+        <w:rPr>
+          <w:color w:val="auto"/>
+        </w:rPr>
+        <w:t>Purpose</w:t>
+      </w:r>
       <w:bookmarkEnd w:id="27"/>
     </w:p>
     <w:p>
       <w:pPr>
+        <w:spacing w:beforeLines="120" w:before="288" w:afterLines="120" w:after="288"/>
+        <w:rPr>
+          <w:rFonts w:cs="Arial"/>
+          <w:lang w:val="en-GB"/>
+        </w:rPr>
+      </w:pPr>
+      <w:r>
+        <w:rPr>
+          <w:rFonts w:cs="Arial"/>
+          <w:lang w:val="en-GB"/>
+        </w:rPr>
+        <w:t>After consultation with the Client, the purpose of this Project is to create a Web Application that specialises in providing event details to a member of the public (Customer). Additional menus can also be added. In the Project, “Medical” and “Golden University” are examples of such menus. The Customer can create and book an event from the Application.</w:t>
+      </w:r>
+    </w:p>
+    <w:p>
+      <w:pPr>
+        <w:spacing w:beforeLines="120" w:before="288" w:afterLines="120" w:after="288"/>
+        <w:rPr>
+          <w:rFonts w:cs="Arial"/>
+          <w:lang w:val="en-GB"/>
+        </w:rPr>
+      </w:pPr>
+      <w:r>
+        <w:rPr>
+          <w:rFonts w:cs="Arial"/>
+          <w:lang w:val="en-GB"/>
+        </w:rPr>
+        <w:t>The intended target is people over the age of 65 (old-age pensioners / OAPs), but anyone can use it. For example, an OAP might have a son who uses the Application to book events for his mother.</w:t>
+      </w:r>
+    </w:p>
+    <w:p>
+      <w:pPr>
         <w:pStyle w:val="Heading2"/>
         <w:spacing w:beforeLines="120" w:before="288" w:afterLines="120" w:after="288"/>
         <w:rPr>
           <w:color w:val="auto"/>
         </w:rPr>
       </w:pPr>
-      <w:bookmarkStart w:id="28" w:name="_Toc495664380"/>
+      <w:bookmarkStart w:id="28" w:name="_Toc495664381"/>
       <w:r>
         <w:rPr>
           <w:color w:val="auto"/>
         </w:rPr>
-        <w:t>Purpose</w:t>
+        <w:t>Project Scope</w:t>
       </w:r>
       <w:bookmarkEnd w:id="28"/>
-    </w:p>
-    <w:p>
-      <w:pPr>
-        <w:spacing w:beforeLines="120" w:before="288" w:afterLines="120" w:after="288"/>
-        <w:rPr>
-          <w:rFonts w:cs="Arial"/>
-          <w:lang w:val="en-GB"/>
-        </w:rPr>
-      </w:pPr>
-      <w:r>
-        <w:rPr>
-          <w:rFonts w:cs="Arial"/>
-          <w:lang w:val="en-GB"/>
-        </w:rPr>
-        <w:t>After consultation with the Client, the purpose of this Project is to create a Web Application that specialises in providing event details to a member of the public (Customer). Additional menus can also be added. In the Project, “Medical” and “Golden University” are examples of such menus. The Customer can create and book an event from the Application.</w:t>
-      </w:r>
-    </w:p>
-    <w:p>
-      <w:pPr>
-        <w:spacing w:beforeLines="120" w:before="288" w:afterLines="120" w:after="288"/>
-        <w:rPr>
-          <w:rFonts w:cs="Arial"/>
-          <w:lang w:val="en-GB"/>
-        </w:rPr>
-      </w:pPr>
-      <w:r>
-        <w:rPr>
-          <w:rFonts w:cs="Arial"/>
-          <w:lang w:val="en-GB"/>
-        </w:rPr>
-        <w:t>The intended target is people over the age of 65 (old-age pensioners / OAPs), but anyone can use it. For example, an OAP might have a son who uses the Application to book events for his mother.</w:t>
-      </w:r>
-    </w:p>
-    <w:p>
-      <w:pPr>
-        <w:pStyle w:val="Heading2"/>
-        <w:spacing w:beforeLines="120" w:before="288" w:afterLines="120" w:after="288"/>
-        <w:rPr>
-          <w:color w:val="auto"/>
-        </w:rPr>
-      </w:pPr>
-      <w:bookmarkStart w:id="29" w:name="_Toc495664381"/>
-      <w:r>
-        <w:rPr>
-          <w:color w:val="auto"/>
-        </w:rPr>
-        <w:t>Project Scope</w:t>
-      </w:r>
-      <w:bookmarkEnd w:id="29"/>
     </w:p>
     <w:p>
       <w:pPr>
@@ -4976,14 +4929,14 @@
           <w:color w:val="auto"/>
         </w:rPr>
       </w:pPr>
-      <w:bookmarkStart w:id="30" w:name="_Toc495664382"/>
+      <w:bookmarkStart w:id="29" w:name="_Toc495664382"/>
       <w:r>
         <w:rPr>
           <w:color w:val="auto"/>
         </w:rPr>
         <w:t>Definitions, Acronyms, and Abbreviations</w:t>
       </w:r>
-      <w:bookmarkEnd w:id="30"/>
+      <w:bookmarkEnd w:id="29"/>
     </w:p>
     <w:p>
       <w:pPr>
@@ -5080,7 +5033,7 @@
           <w:lang w:val="en-GB"/>
         </w:rPr>
       </w:pPr>
-      <w:bookmarkStart w:id="31" w:name="_Toc495664383"/>
+      <w:bookmarkStart w:id="30" w:name="_Toc495664383"/>
       <w:r>
         <w:rPr>
           <w:lang w:val="en-GB"/>
@@ -5106,72 +5059,72 @@
         </w:rPr>
         <w:t>efinition</w:t>
       </w:r>
+      <w:bookmarkEnd w:id="30"/>
+    </w:p>
+    <w:p>
+      <w:pPr>
+        <w:spacing w:beforeLines="120" w:before="288" w:afterLines="120" w:after="288"/>
+        <w:rPr>
+          <w:rFonts w:cs="Arial"/>
+          <w:lang w:val="en-GB"/>
+        </w:rPr>
+      </w:pPr>
+      <w:r>
+        <w:rPr>
+          <w:rFonts w:cs="Arial"/>
+          <w:lang w:val="en-GB"/>
+        </w:rPr>
+        <w:t>The client has requested a Web Application that they wish to use on touch screens in public areas, such as O’Connell Street.</w:t>
+      </w:r>
+    </w:p>
+    <w:p>
+      <w:pPr>
+        <w:spacing w:beforeLines="120" w:before="288" w:afterLines="120" w:after="288"/>
+        <w:rPr>
+          <w:rFonts w:cs="Arial"/>
+          <w:lang w:val="en-GB"/>
+        </w:rPr>
+      </w:pPr>
+      <w:r>
+        <w:rPr>
+          <w:rFonts w:cs="Arial"/>
+          <w:lang w:val="en-GB"/>
+        </w:rPr>
+        <w:t xml:space="preserve">They have requested that the Web Application target is for people over the age of 65, but that anybody can use the Application. </w:t>
+      </w:r>
+    </w:p>
+    <w:p>
+      <w:pPr>
+        <w:spacing w:beforeLines="120" w:before="288" w:afterLines="120" w:after="288"/>
+        <w:rPr>
+          <w:rFonts w:cs="Arial"/>
+          <w:lang w:val="en-GB"/>
+        </w:rPr>
+      </w:pPr>
+      <w:r>
+        <w:rPr>
+          <w:rFonts w:cs="Arial"/>
+          <w:lang w:val="en-GB"/>
+        </w:rPr>
+        <w:t xml:space="preserve">The client has specified that the Web Application is for creating and booking events, but has the capabilities of any other sections such as Medical advice or Education. </w:t>
+      </w:r>
+    </w:p>
+    <w:p>
+      <w:pPr>
+        <w:pStyle w:val="Heading1"/>
+        <w:spacing w:beforeLines="120" w:before="288" w:afterLines="120" w:after="288"/>
+        <w:rPr>
+          <w:lang w:val="en-GB"/>
+        </w:rPr>
+      </w:pPr>
+      <w:bookmarkStart w:id="31" w:name="_Toc495664384"/>
+      <w:r>
+        <w:rPr>
+          <w:lang w:val="en-GB"/>
+        </w:rPr>
+        <w:t>Requirements Specification</w:t>
+      </w:r>
       <w:bookmarkEnd w:id="31"/>
-    </w:p>
-    <w:p>
-      <w:pPr>
-        <w:spacing w:beforeLines="120" w:before="288" w:afterLines="120" w:after="288"/>
-        <w:rPr>
-          <w:rFonts w:cs="Arial"/>
-          <w:lang w:val="en-GB"/>
-        </w:rPr>
-      </w:pPr>
-      <w:r>
-        <w:rPr>
-          <w:rFonts w:cs="Arial"/>
-          <w:lang w:val="en-GB"/>
-        </w:rPr>
-        <w:t>The client has requested a Web Application that they wish to use on touch screens in public areas, such as O’Connell Street.</w:t>
-      </w:r>
-    </w:p>
-    <w:p>
-      <w:pPr>
-        <w:spacing w:beforeLines="120" w:before="288" w:afterLines="120" w:after="288"/>
-        <w:rPr>
-          <w:rFonts w:cs="Arial"/>
-          <w:lang w:val="en-GB"/>
-        </w:rPr>
-      </w:pPr>
-      <w:r>
-        <w:rPr>
-          <w:rFonts w:cs="Arial"/>
-          <w:lang w:val="en-GB"/>
-        </w:rPr>
-        <w:t xml:space="preserve">They have requested that the Web Application target is for people over the age of 65, but that anybody can use the Application. </w:t>
-      </w:r>
-    </w:p>
-    <w:p>
-      <w:pPr>
-        <w:spacing w:beforeLines="120" w:before="288" w:afterLines="120" w:after="288"/>
-        <w:rPr>
-          <w:rFonts w:cs="Arial"/>
-          <w:lang w:val="en-GB"/>
-        </w:rPr>
-      </w:pPr>
-      <w:r>
-        <w:rPr>
-          <w:rFonts w:cs="Arial"/>
-          <w:lang w:val="en-GB"/>
-        </w:rPr>
-        <w:t xml:space="preserve">The client has specified that the Web Application is for creating and booking events, but has the capabilities of any other sections such as Medical advice or Education. </w:t>
-      </w:r>
-    </w:p>
-    <w:p>
-      <w:pPr>
-        <w:pStyle w:val="Heading1"/>
-        <w:spacing w:beforeLines="120" w:before="288" w:afterLines="120" w:after="288"/>
-        <w:rPr>
-          <w:lang w:val="en-GB"/>
-        </w:rPr>
-      </w:pPr>
-      <w:bookmarkStart w:id="32" w:name="_Toc495664384"/>
-      <w:r>
-        <w:rPr>
-          <w:lang w:val="en-GB"/>
-        </w:rPr>
-        <w:t>Requirements Specification</w:t>
-      </w:r>
-      <w:bookmarkEnd w:id="32"/>
     </w:p>
     <w:p>
       <w:pPr>
@@ -5201,31 +5154,31 @@
           <w:color w:val="auto"/>
         </w:rPr>
       </w:pPr>
-      <w:bookmarkStart w:id="33" w:name="_Toc495664385"/>
+      <w:bookmarkStart w:id="32" w:name="_Toc495664385"/>
       <w:r>
         <w:rPr>
           <w:color w:val="auto"/>
         </w:rPr>
         <w:t>Functional requirements</w:t>
       </w:r>
+      <w:bookmarkEnd w:id="32"/>
+    </w:p>
+    <w:p>
+      <w:pPr>
+        <w:pStyle w:val="Heading3"/>
+        <w:spacing w:beforeLines="120" w:before="288" w:afterLines="120" w:after="288"/>
+        <w:rPr>
+          <w:lang w:val="en-GB"/>
+        </w:rPr>
+      </w:pPr>
+      <w:bookmarkStart w:id="33" w:name="_Toc495664386"/>
+      <w:r>
+        <w:rPr>
+          <w:lang w:val="en-GB"/>
+        </w:rPr>
+        <w:t>Use Case Diagram</w:t>
+      </w:r>
       <w:bookmarkEnd w:id="33"/>
-    </w:p>
-    <w:p>
-      <w:pPr>
-        <w:pStyle w:val="Heading3"/>
-        <w:spacing w:beforeLines="120" w:before="288" w:afterLines="120" w:after="288"/>
-        <w:rPr>
-          <w:lang w:val="en-GB"/>
-        </w:rPr>
-      </w:pPr>
-      <w:bookmarkStart w:id="34" w:name="_Toc495664386"/>
-      <w:r>
-        <w:rPr>
-          <w:lang w:val="en-GB"/>
-        </w:rPr>
-        <w:t>Use Case Diagram</w:t>
-      </w:r>
-      <w:bookmarkEnd w:id="34"/>
     </w:p>
     <w:p>
       <w:pPr>
@@ -5300,7 +5253,7 @@
           <w:lang w:val="en-GB"/>
         </w:rPr>
       </w:pPr>
-      <w:bookmarkStart w:id="35" w:name="_Toc495664387"/>
+      <w:bookmarkStart w:id="34" w:name="_Toc495664387"/>
       <w:r>
         <w:rPr>
           <w:lang w:val="en-GB"/>
@@ -5308,7 +5261,7 @@
         <w:lastRenderedPageBreak/>
         <w:t>Requirement 1: Populate Event</w:t>
       </w:r>
-      <w:bookmarkEnd w:id="35"/>
+      <w:bookmarkEnd w:id="34"/>
     </w:p>
     <w:p>
       <w:pPr>
@@ -6982,7 +6935,7 @@
           <w:lang w:val="en-GB"/>
         </w:rPr>
       </w:pPr>
-      <w:bookmarkStart w:id="36" w:name="_Toc495664388"/>
+      <w:bookmarkStart w:id="35" w:name="_Toc495664388"/>
       <w:r>
         <w:rPr>
           <w:lang w:val="en-GB"/>
@@ -6990,7 +6943,7 @@
         <w:lastRenderedPageBreak/>
         <w:t>Requirement 2: Search Events</w:t>
       </w:r>
-      <w:bookmarkEnd w:id="36"/>
+      <w:bookmarkEnd w:id="35"/>
     </w:p>
     <w:p>
       <w:pPr>
@@ -7895,14 +7848,14 @@
           <w:lang w:val="en-GB"/>
         </w:rPr>
       </w:pPr>
-      <w:bookmarkStart w:id="37" w:name="_Toc495664389"/>
+      <w:bookmarkStart w:id="36" w:name="_Toc495664389"/>
       <w:r>
         <w:rPr>
           <w:lang w:val="en-GB"/>
         </w:rPr>
         <w:t>Requirement 3: Book event</w:t>
       </w:r>
-      <w:bookmarkEnd w:id="37"/>
+      <w:bookmarkEnd w:id="36"/>
     </w:p>
     <w:p>
       <w:pPr>
@@ -9076,14 +9029,14 @@
           <w:lang w:val="en-GB"/>
         </w:rPr>
       </w:pPr>
-      <w:bookmarkStart w:id="38" w:name="_Toc495664390"/>
+      <w:bookmarkStart w:id="37" w:name="_Toc495664390"/>
       <w:r>
         <w:rPr>
           <w:lang w:val="en-GB"/>
         </w:rPr>
         <w:t>Requirement 4: Create Customer Account</w:t>
       </w:r>
-      <w:bookmarkEnd w:id="38"/>
+      <w:bookmarkEnd w:id="37"/>
     </w:p>
     <w:p>
       <w:pPr>
@@ -9984,14 +9937,14 @@
           <w:lang w:val="en-GB"/>
         </w:rPr>
       </w:pPr>
-      <w:bookmarkStart w:id="39" w:name="_Toc495664391"/>
+      <w:bookmarkStart w:id="38" w:name="_Toc495664391"/>
       <w:r>
         <w:rPr>
           <w:lang w:val="en-GB"/>
         </w:rPr>
         <w:t>Requirement 5: Create Business Account</w:t>
       </w:r>
-      <w:bookmarkEnd w:id="39"/>
+      <w:bookmarkEnd w:id="38"/>
     </w:p>
     <w:p>
       <w:pPr>
@@ -10895,53 +10848,53 @@
         <w:pStyle w:val="Heading2"/>
         <w:spacing w:beforeLines="120" w:before="288" w:afterLines="120" w:after="288"/>
       </w:pPr>
-      <w:bookmarkStart w:id="40" w:name="_Toc495664392"/>
+      <w:bookmarkStart w:id="39" w:name="_Toc495664392"/>
       <w:r>
         <w:t>Non-Functional Requirements</w:t>
       </w:r>
+      <w:bookmarkEnd w:id="39"/>
+    </w:p>
+    <w:p>
+      <w:pPr>
+        <w:pStyle w:val="Heading2"/>
+        <w:spacing w:beforeLines="120" w:before="288" w:afterLines="120" w:after="288"/>
+        <w:rPr>
+          <w:color w:val="auto"/>
+        </w:rPr>
+      </w:pPr>
+      <w:bookmarkStart w:id="40" w:name="_Toc495664393"/>
+      <w:r>
+        <w:rPr>
+          <w:color w:val="auto"/>
+        </w:rPr>
+        <w:t>Performance/Response time requirement</w:t>
+      </w:r>
       <w:bookmarkEnd w:id="40"/>
     </w:p>
     <w:p>
       <w:pPr>
+        <w:rPr>
+          <w:rFonts w:cs="Arial"/>
+          <w:lang w:val="en-GB"/>
+        </w:rPr>
+      </w:pPr>
+      <w:r>
+        <w:rPr>
+          <w:rFonts w:cs="Arial"/>
+          <w:lang w:val="en-GB"/>
+        </w:rPr>
+        <w:t xml:space="preserve">There are no standards for response time, therefore Golden Years should response within 300-500ms (Stack Overflow, 2017). Ideal page response/ loading time would be 200-300ms but 500 is still acceptable for the purpose of the project </w:t>
+      </w:r>
+    </w:p>
+    <w:p>
+      <w:pPr>
         <w:pStyle w:val="Heading2"/>
         <w:spacing w:beforeLines="120" w:before="288" w:afterLines="120" w:after="288"/>
         <w:rPr>
           <w:color w:val="auto"/>
         </w:rPr>
       </w:pPr>
-      <w:bookmarkStart w:id="41" w:name="_Toc495664393"/>
-      <w:r>
-        <w:rPr>
-          <w:color w:val="auto"/>
-        </w:rPr>
-        <w:t>Performance/Response time requirement</w:t>
-      </w:r>
-      <w:bookmarkEnd w:id="41"/>
-    </w:p>
-    <w:p>
-      <w:pPr>
-        <w:rPr>
-          <w:rFonts w:cs="Arial"/>
-          <w:lang w:val="en-GB"/>
-        </w:rPr>
-      </w:pPr>
-      <w:r>
-        <w:rPr>
-          <w:rFonts w:cs="Arial"/>
-          <w:lang w:val="en-GB"/>
-        </w:rPr>
-        <w:t xml:space="preserve">There are no standards for response time, therefore Golden Years should response within 300-500ms (Stack Overflow, 2017). Ideal page response/ loading time would be 200-300ms but 500 is still acceptable for the purpose of the project </w:t>
-      </w:r>
-    </w:p>
-    <w:p>
-      <w:pPr>
-        <w:pStyle w:val="Heading2"/>
-        <w:spacing w:beforeLines="120" w:before="288" w:afterLines="120" w:after="288"/>
-        <w:rPr>
-          <w:color w:val="auto"/>
-        </w:rPr>
-      </w:pPr>
-      <w:bookmarkStart w:id="42" w:name="_Toc495664394"/>
+      <w:bookmarkStart w:id="41" w:name="_Toc495664394"/>
       <w:r>
         <w:rPr>
           <w:color w:val="auto"/>
@@ -10949,7 +10902,7 @@
         <w:lastRenderedPageBreak/>
         <w:t>Availability requirement</w:t>
       </w:r>
-      <w:bookmarkEnd w:id="42"/>
+      <w:bookmarkEnd w:id="41"/>
     </w:p>
     <w:p>
       <w:pPr>
@@ -11005,14 +10958,14 @@
           <w:color w:val="auto"/>
         </w:rPr>
       </w:pPr>
-      <w:bookmarkStart w:id="43" w:name="_Toc495664395"/>
+      <w:bookmarkStart w:id="42" w:name="_Toc495664395"/>
       <w:r>
         <w:rPr>
           <w:color w:val="auto"/>
         </w:rPr>
         <w:t>Recovery requirement</w:t>
       </w:r>
-      <w:bookmarkEnd w:id="43"/>
+      <w:bookmarkEnd w:id="42"/>
     </w:p>
     <w:p>
       <w:pPr>
@@ -11129,14 +11082,14 @@
           <w:color w:val="auto"/>
         </w:rPr>
       </w:pPr>
-      <w:bookmarkStart w:id="44" w:name="_Toc495664396"/>
+      <w:bookmarkStart w:id="43" w:name="_Toc495664396"/>
       <w:r>
         <w:rPr>
           <w:color w:val="auto"/>
         </w:rPr>
         <w:t>Robustness requirement</w:t>
       </w:r>
-      <w:bookmarkEnd w:id="44"/>
+      <w:bookmarkEnd w:id="43"/>
     </w:p>
     <w:p>
       <w:pPr>
@@ -11223,14 +11176,14 @@
           <w:color w:val="auto"/>
         </w:rPr>
       </w:pPr>
-      <w:bookmarkStart w:id="45" w:name="_Toc495664397"/>
+      <w:bookmarkStart w:id="44" w:name="_Toc495664397"/>
       <w:r>
         <w:rPr>
           <w:color w:val="auto"/>
         </w:rPr>
         <w:t>Security requirement</w:t>
       </w:r>
-      <w:bookmarkEnd w:id="45"/>
+      <w:bookmarkEnd w:id="44"/>
     </w:p>
     <w:p>
       <w:pPr>
@@ -11282,14 +11235,14 @@
           <w:color w:val="auto"/>
         </w:rPr>
       </w:pPr>
-      <w:bookmarkStart w:id="46" w:name="_Toc495664398"/>
+      <w:bookmarkStart w:id="45" w:name="_Toc495664398"/>
       <w:r>
         <w:rPr>
           <w:color w:val="auto"/>
         </w:rPr>
         <w:t>Reliability requirement</w:t>
       </w:r>
-      <w:bookmarkEnd w:id="46"/>
+      <w:bookmarkEnd w:id="45"/>
     </w:p>
     <w:p>
       <w:pPr>
@@ -11372,13 +11325,56 @@
           <w:color w:val="auto"/>
         </w:rPr>
       </w:pPr>
-      <w:bookmarkStart w:id="47" w:name="_Toc495664399"/>
+      <w:bookmarkStart w:id="46" w:name="_Toc495664399"/>
       <w:r>
         <w:rPr>
           <w:color w:val="auto"/>
         </w:rPr>
         <w:t>Maintainability requirement</w:t>
       </w:r>
+      <w:bookmarkEnd w:id="46"/>
+    </w:p>
+    <w:p>
+      <w:pPr>
+        <w:rPr>
+          <w:lang w:val="en-GB"/>
+        </w:rPr>
+      </w:pPr>
+      <w:r>
+        <w:rPr>
+          <w:lang w:val="en-GB"/>
+        </w:rPr>
+        <w:t>Golden Yeas will go through testing faze before launching. Testing would ensure discovery and elimination of possibly occurring errors (errors can occur in design, code or logic level of application).</w:t>
+      </w:r>
+    </w:p>
+    <w:p>
+      <w:pPr>
+        <w:rPr>
+          <w:lang w:val="en-GB"/>
+        </w:rPr>
+      </w:pPr>
+      <w:r>
+        <w:rPr>
+          <w:lang w:val="en-GB"/>
+        </w:rPr>
+        <w:t>Support after the launch would be handled by both the Support Team and the Development Team for a period of 1 month, to allow for a fast response and fixing of any core issues. After that period support queries should be handled solely by the Support Team.</w:t>
+      </w:r>
+    </w:p>
+    <w:p>
+      <w:pPr>
+        <w:pStyle w:val="Heading2"/>
+        <w:spacing w:beforeLines="120" w:before="288" w:afterLines="120" w:after="288"/>
+        <w:rPr>
+          <w:color w:val="auto"/>
+        </w:rPr>
+      </w:pPr>
+      <w:bookmarkStart w:id="47" w:name="_Toc495664400"/>
+      <w:r>
+        <w:rPr>
+          <w:color w:val="auto"/>
+        </w:rPr>
+        <w:t>Portability requirement</w:t>
+      </w:r>
       <w:bookmarkEnd w:id="47"/>
     </w:p>
     <w:p>
@@ -11391,20 +11387,19 @@
         <w:rPr>
           <w:lang w:val="en-GB"/>
         </w:rPr>
-        <w:t>Golden Yeas will go through testing faze before launching. Testing would ensure discovery and elimination of possibly occurring errors (errors can occur in design, code or logic level of application).</w:t>
-      </w:r>
-    </w:p>
-    <w:p>
-      <w:pPr>
-        <w:rPr>
-          <w:lang w:val="en-GB"/>
-        </w:rPr>
-      </w:pPr>
-      <w:r>
-        <w:rPr>
-          <w:lang w:val="en-GB"/>
-        </w:rPr>
-        <w:t>Support after the launch would be handled by both the Support Team and the Development Team for a period of 1 month, to allow for a fast response and fixing of any core issues. After that period support queries should be handled solely by the Support Team.</w:t>
+        <w:t>Golden Years is an online based application. Therefore, it requires an internet connection to ensure proper functioning. It's not a standalone application and can' be for example downloaded and stored (i</w:t>
+      </w:r>
+      <w:r>
+        <w:rPr>
+          <w:lang w:val="en-GB"/>
+        </w:rPr>
+        <w:t>.</w:t>
+      </w:r>
+      <w:r>
+        <w:rPr>
+          <w:lang w:val="en-GB"/>
+        </w:rPr>
+        <w:t xml:space="preserve">e. on USB drive). </w:t>
       </w:r>
     </w:p>
     <w:p>
@@ -11415,12 +11410,12 @@
           <w:color w:val="auto"/>
         </w:rPr>
       </w:pPr>
-      <w:bookmarkStart w:id="48" w:name="_Toc495664400"/>
+      <w:bookmarkStart w:id="48" w:name="_Toc495664401"/>
       <w:r>
         <w:rPr>
           <w:color w:val="auto"/>
         </w:rPr>
-        <w:t>Portability requirement</w:t>
+        <w:t>Usability requirement</w:t>
       </w:r>
       <w:bookmarkEnd w:id="48"/>
     </w:p>
@@ -11434,19 +11429,7 @@
         <w:rPr>
           <w:lang w:val="en-GB"/>
         </w:rPr>
-        <w:t>Golden Years is an online based application. Therefore, it requires an internet connection to ensure proper functioning. It's not a standalone application and can' be for example downloaded and stored (i</w:t>
-      </w:r>
-      <w:r>
-        <w:rPr>
-          <w:lang w:val="en-GB"/>
-        </w:rPr>
-        <w:t>.</w:t>
-      </w:r>
-      <w:r>
-        <w:rPr>
-          <w:lang w:val="en-GB"/>
-        </w:rPr>
-        <w:t xml:space="preserve">e. on USB drive). </w:t>
+        <w:t xml:space="preserve">As special purpose application, that is to server senior users, the application should have clear and simple interface. Also, to ensure clear view and ease of the usage, Golden Years content should be presented with bigger than standard font size and contain big, easy to see and click buttons. </w:t>
       </w:r>
     </w:p>
     <w:p>
@@ -11457,12 +11440,12 @@
           <w:color w:val="auto"/>
         </w:rPr>
       </w:pPr>
-      <w:bookmarkStart w:id="49" w:name="_Toc495664401"/>
+      <w:bookmarkStart w:id="49" w:name="_Toc495664402"/>
       <w:r>
         <w:rPr>
           <w:color w:val="auto"/>
         </w:rPr>
-        <w:t>Usability requirement</w:t>
+        <w:t>Reusability requirement</w:t>
       </w:r>
       <w:bookmarkEnd w:id="49"/>
     </w:p>
@@ -11476,36 +11459,6 @@
         <w:rPr>
           <w:lang w:val="en-GB"/>
         </w:rPr>
-        <w:t xml:space="preserve">As special purpose application, that is to server senior users, the application should have clear and simple interface. Also, to ensure clear view and ease of the usage, Golden Years content should be presented with bigger than standard font size and contain big, easy to see and click buttons. </w:t>
-      </w:r>
-    </w:p>
-    <w:p>
-      <w:pPr>
-        <w:pStyle w:val="Heading2"/>
-        <w:spacing w:beforeLines="120" w:before="288" w:afterLines="120" w:after="288"/>
-        <w:rPr>
-          <w:color w:val="auto"/>
-        </w:rPr>
-      </w:pPr>
-      <w:bookmarkStart w:id="50" w:name="_Toc495664402"/>
-      <w:r>
-        <w:rPr>
-          <w:color w:val="auto"/>
-        </w:rPr>
-        <w:t>Reusability requirement</w:t>
-      </w:r>
-      <w:bookmarkEnd w:id="50"/>
-    </w:p>
-    <w:p>
-      <w:pPr>
-        <w:rPr>
-          <w:lang w:val="en-GB"/>
-        </w:rPr>
-      </w:pPr>
-      <w:r>
-        <w:rPr>
-          <w:lang w:val="en-GB"/>
-        </w:rPr>
         <w:t>Golden Years team have not created any similar project, there are no component that can be reused in the development of the application. However, the use and modification of pre-existing web application components templates is considered.</w:t>
       </w:r>
     </w:p>
@@ -11517,7 +11470,7 @@
           <w:lang w:val="en-GB"/>
         </w:rPr>
       </w:pPr>
-      <w:bookmarkStart w:id="51" w:name="_Toc495664403"/>
+      <w:bookmarkStart w:id="50" w:name="_Toc495664403"/>
       <w:r>
         <w:rPr>
           <w:lang w:val="en-GB"/>
@@ -11525,7 +11478,7 @@
         <w:lastRenderedPageBreak/>
         <w:t>GUI</w:t>
       </w:r>
-      <w:bookmarkEnd w:id="51"/>
+      <w:bookmarkEnd w:id="50"/>
     </w:p>
     <w:p>
       <w:pPr>
@@ -11878,86 +11831,116 @@
           <w:lang w:val="en-GB"/>
         </w:rPr>
       </w:pPr>
-      <w:bookmarkStart w:id="52" w:name="_Toc495664404"/>
+      <w:bookmarkStart w:id="51" w:name="_Toc495664404"/>
       <w:r>
         <w:rPr>
           <w:lang w:val="en-GB"/>
         </w:rPr>
         <w:t>System Architecture</w:t>
       </w:r>
+      <w:bookmarkStart w:id="52" w:name="_Toc495664405"/>
+      <w:bookmarkEnd w:id="51"/>
+    </w:p>
+    <w:p>
+      <w:pPr>
+        <w:rPr>
+          <w:rFonts w:cs="Arial"/>
+          <w:bCs/>
+          <w:color w:val="000000"/>
+        </w:rPr>
+      </w:pPr>
+      <w:r>
+        <w:rPr>
+          <w:rFonts w:cs="Arial"/>
+          <w:bCs/>
+          <w:color w:val="000000"/>
+        </w:rPr>
+        <w:t>The below class diagrams illustrate the communication between our Web Application. How the different requirements of one process connects with another. For example, our booking system connects wit</w:t>
+      </w:r>
+      <w:r>
+        <w:rPr>
+          <w:rFonts w:cs="Arial"/>
+          <w:bCs/>
+          <w:color w:val="000000"/>
+        </w:rPr>
+        <w:t>h our log in system. As our customers may</w:t>
+      </w:r>
+      <w:r>
+        <w:rPr>
+          <w:rFonts w:cs="Arial"/>
+          <w:bCs/>
+          <w:color w:val="000000"/>
+        </w:rPr>
+        <w:t xml:space="preserve"> log in </w:t>
+      </w:r>
+      <w:r>
+        <w:rPr>
+          <w:rFonts w:cs="Arial"/>
+          <w:bCs/>
+          <w:color w:val="000000"/>
+        </w:rPr>
+        <w:t>or continue as a guest to</w:t>
+      </w:r>
+      <w:r>
+        <w:rPr>
+          <w:rFonts w:cs="Arial"/>
+          <w:bCs/>
+          <w:color w:val="000000"/>
+        </w:rPr>
+        <w:t xml:space="preserve"> continue.</w:t>
+      </w:r>
+      <w:r>
+        <w:rPr>
+          <w:rFonts w:cs="Arial"/>
+          <w:bCs/>
+          <w:color w:val="000000"/>
+        </w:rPr>
+        <w:t xml:space="preserve"> All our pages will have relationships. The diagram starts with the Main Page. Here you can see what we offer our customers. For example, Education, Events and Transport. </w:t>
+      </w:r>
+      <w:r>
+        <w:rPr>
+          <w:rFonts w:cs="Arial"/>
+          <w:color w:val="000000"/>
+        </w:rPr>
+        <w:t>The arrows show direction and the relationships between each class.</w:t>
+      </w:r>
+    </w:p>
+    <w:p>
+      <w:pPr>
+        <w:rPr>
+          <w:lang w:val="en-GB"/>
+        </w:rPr>
+      </w:pPr>
+      <w:bookmarkStart w:id="53" w:name="_GoBack"/>
+      <w:bookmarkEnd w:id="53"/>
+    </w:p>
+    <w:p>
+      <w:pPr>
+        <w:pStyle w:val="Heading1"/>
+        <w:spacing w:beforeLines="120" w:before="288" w:afterLines="120" w:after="288"/>
+        <w:rPr>
+          <w:lang w:val="en-GB"/>
+        </w:rPr>
+      </w:pPr>
+      <w:r>
+        <w:rPr>
+          <w:lang w:val="en-GB"/>
+        </w:rPr>
+        <w:t xml:space="preserve">System </w:t>
+      </w:r>
+      <w:r>
+        <w:rPr>
+          <w:lang w:val="en-GB"/>
+        </w:rPr>
+        <w:t>E</w:t>
+      </w:r>
+      <w:r>
+        <w:rPr>
+          <w:lang w:val="en-GB"/>
+        </w:rPr>
+        <w:t>volution</w:t>
+      </w:r>
       <w:bookmarkEnd w:id="52"/>
-    </w:p>
-    <w:p>
-      <w:pPr>
-        <w:spacing w:beforeLines="120" w:before="288" w:afterLines="120" w:after="288"/>
-        <w:rPr>
-          <w:rFonts w:cs="Arial"/>
-          <w:color w:val="FF0000"/>
-          <w:lang w:val="en-GB"/>
-        </w:rPr>
-      </w:pPr>
-      <w:r>
-        <w:rPr>
-          <w:rFonts w:cs="Arial"/>
-          <w:color w:val="FF0000"/>
-          <w:lang w:val="en-GB"/>
-        </w:rPr>
-        <w:t xml:space="preserve">Use a class diagram to outline the structure of </w:t>
-      </w:r>
-      <w:r>
-        <w:rPr>
-          <w:rFonts w:cs="Arial"/>
-          <w:color w:val="FF0000"/>
-          <w:lang w:val="en-GB"/>
-        </w:rPr>
-        <w:t xml:space="preserve">the </w:t>
-      </w:r>
-      <w:r>
-        <w:rPr>
-          <w:rFonts w:cs="Arial"/>
-          <w:color w:val="FF0000"/>
-          <w:lang w:val="en-GB"/>
-        </w:rPr>
-        <w:t xml:space="preserve">system. </w:t>
-      </w:r>
-      <w:r>
-        <w:rPr>
-          <w:rFonts w:cs="Arial"/>
-          <w:color w:val="FF0000"/>
-          <w:lang w:val="en-GB"/>
-        </w:rPr>
-        <w:t xml:space="preserve">Explain briefly why you have chosen this architecture. You might want to use Visio or Rational Rose to create these. </w:t>
-      </w:r>
-    </w:p>
-    <w:p>
-      <w:pPr>
-        <w:pStyle w:val="Heading1"/>
-        <w:spacing w:beforeLines="120" w:before="288" w:afterLines="120" w:after="288"/>
-        <w:rPr>
-          <w:lang w:val="en-GB"/>
-        </w:rPr>
-      </w:pPr>
-      <w:bookmarkStart w:id="53" w:name="_Toc495664405"/>
-      <w:r>
-        <w:rPr>
-          <w:lang w:val="en-GB"/>
-        </w:rPr>
-        <w:lastRenderedPageBreak/>
-        <w:t xml:space="preserve">System </w:t>
-      </w:r>
-      <w:r>
-        <w:rPr>
-          <w:lang w:val="en-GB"/>
-        </w:rPr>
-        <w:t>E</w:t>
-      </w:r>
-      <w:r>
-        <w:rPr>
-          <w:lang w:val="en-GB"/>
-        </w:rPr>
-        <w:t>volution</w:t>
-      </w:r>
-      <w:bookmarkEnd w:id="53"/>
     </w:p>
     <w:p>
       <w:pPr>
@@ -12246,7 +12229,7 @@
 </file>
 
 <file path=word/endnotes.xml><?xml version="1.0" encoding="utf-8"?>
-<w:endnotes xmlns:wpc="http://schemas.microsoft.com/office/word/2010/wordprocessingCanvas" xmlns:cx="http://schemas.microsoft.com/office/drawing/2014/chartex" xmlns:mc="http://schemas.openxmlformats.org/markup-compatibility/2006" xmlns:o="urn:schemas-microsoft-com:office:office" xmlns:r="http://schemas.openxmlformats.org/officeDocument/2006/relationships" xmlns:m="http://schemas.openxmlformats.org/officeDocument/2006/math" xmlns:v="urn:schemas-microsoft-com:vml" xmlns:wp14="http://schemas.microsoft.com/office/word/2010/wordprocessingDrawing" xmlns:wp="http://schemas.openxmlformats.org/drawingml/2006/wordprocessingDrawing" xmlns:w10="urn:schemas-microsoft-com:office:word" xmlns:w="http://schemas.openxmlformats.org/wordprocessingml/2006/main" xmlns:w14="http://schemas.microsoft.com/office/word/2010/wordml" xmlns:w15="http://schemas.microsoft.com/office/word/2012/wordml" xmlns:w16se="http://schemas.microsoft.com/office/word/2015/wordml/symex" xmlns:wpg="http://schemas.microsoft.com/office/word/2010/wordprocessingGroup" xmlns:wpi="http://schemas.microsoft.com/office/word/2010/wordprocessingInk" xmlns:wne="http://schemas.microsoft.com/office/word/2006/wordml" xmlns:wps="http://schemas.microsoft.com/office/word/2010/wordprocessingShape" mc:Ignorable="w14 w15 w16se wp14">
+<w:endnotes xmlns:wpc="http://schemas.microsoft.com/office/word/2010/wordprocessingCanvas" xmlns:cx="http://schemas.microsoft.com/office/drawing/2014/chartex" xmlns:cx1="http://schemas.microsoft.com/office/drawing/2015/9/8/chartex" xmlns:cx2="http://schemas.microsoft.com/office/drawing/2015/10/21/chartex" xmlns:cx3="http://schemas.microsoft.com/office/drawing/2016/5/9/chartex" xmlns:cx4="http://schemas.microsoft.com/office/drawing/2016/5/10/chartex" xmlns:cx5="http://schemas.microsoft.com/office/drawing/2016/5/11/chartex" xmlns:cx6="http://schemas.microsoft.com/office/drawing/2016/5/12/chartex" xmlns:cx7="http://schemas.microsoft.com/office/drawing/2016/5/13/chartex" xmlns:cx8="http://schemas.microsoft.com/office/drawing/2016/5/14/chartex" xmlns:mc="http://schemas.openxmlformats.org/markup-compatibility/2006" xmlns:aink="http://schemas.microsoft.com/office/drawing/2016/ink" xmlns:am3d="http://schemas.microsoft.com/office/drawing/2017/model3d" xmlns:o="urn:schemas-microsoft-com:office:office" xmlns:r="http://schemas.openxmlformats.org/officeDocument/2006/relationships" xmlns:m="http://schemas.openxmlformats.org/officeDocument/2006/math" xmlns:v="urn:schemas-microsoft-com:vml" xmlns:wp14="http://schemas.microsoft.com/office/word/2010/wordprocessingDrawing" xmlns:wp="http://schemas.openxmlformats.org/drawingml/2006/wordprocessingDrawing" xmlns:w10="urn:schemas-microsoft-com:office:word" xmlns:w="http://schemas.openxmlformats.org/wordprocessingml/2006/main" xmlns:w14="http://schemas.microsoft.com/office/word/2010/wordml" xmlns:w15="http://schemas.microsoft.com/office/word/2012/wordml" xmlns:w16cid="http://schemas.microsoft.com/office/word/2016/wordml/cid" xmlns:w16se="http://schemas.microsoft.com/office/word/2015/wordml/symex" xmlns:wpg="http://schemas.microsoft.com/office/word/2010/wordprocessingGroup" xmlns:wpi="http://schemas.microsoft.com/office/word/2010/wordprocessingInk" xmlns:wne="http://schemas.microsoft.com/office/word/2006/wordml" xmlns:wps="http://schemas.microsoft.com/office/word/2010/wordprocessingShape" mc:Ignorable="w14 w15 w16se w16cid wp14">
   <w:endnote w:type="separator" w:id="-1">
     <w:p>
       <w:r>
@@ -12265,7 +12248,7 @@
 </file>
 
 <file path=word/footer1.xml><?xml version="1.0" encoding="utf-8"?>
-<w:ftr xmlns:wpc="http://schemas.microsoft.com/office/word/2010/wordprocessingCanvas" xmlns:cx="http://schemas.microsoft.com/office/drawing/2014/chartex" xmlns:mc="http://schemas.openxmlformats.org/markup-compatibility/2006" xmlns:o="urn:schemas-microsoft-com:office:office" xmlns:r="http://schemas.openxmlformats.org/officeDocument/2006/relationships" xmlns:m="http://schemas.openxmlformats.org/officeDocument/2006/math" xmlns:v="urn:schemas-microsoft-com:vml" xmlns:wp14="http://schemas.microsoft.com/office/word/2010/wordprocessingDrawing" xmlns:wp="http://schemas.openxmlformats.org/drawingml/2006/wordprocessingDrawing" xmlns:w10="urn:schemas-microsoft-com:office:word" xmlns:w="http://schemas.openxmlformats.org/wordprocessingml/2006/main" xmlns:w14="http://schemas.microsoft.com/office/word/2010/wordml" xmlns:w15="http://schemas.microsoft.com/office/word/2012/wordml" xmlns:w16se="http://schemas.microsoft.com/office/word/2015/wordml/symex" xmlns:wpg="http://schemas.microsoft.com/office/word/2010/wordprocessingGroup" xmlns:wpi="http://schemas.microsoft.com/office/word/2010/wordprocessingInk" xmlns:wne="http://schemas.microsoft.com/office/word/2006/wordml" xmlns:wps="http://schemas.microsoft.com/office/word/2010/wordprocessingShape" mc:Ignorable="w14 w15 w16se wp14">
+<w:ftr xmlns:wpc="http://schemas.microsoft.com/office/word/2010/wordprocessingCanvas" xmlns:cx="http://schemas.microsoft.com/office/drawing/2014/chartex" xmlns:cx1="http://schemas.microsoft.com/office/drawing/2015/9/8/chartex" xmlns:cx2="http://schemas.microsoft.com/office/drawing/2015/10/21/chartex" xmlns:cx3="http://schemas.microsoft.com/office/drawing/2016/5/9/chartex" xmlns:cx4="http://schemas.microsoft.com/office/drawing/2016/5/10/chartex" xmlns:cx5="http://schemas.microsoft.com/office/drawing/2016/5/11/chartex" xmlns:cx6="http://schemas.microsoft.com/office/drawing/2016/5/12/chartex" xmlns:cx7="http://schemas.microsoft.com/office/drawing/2016/5/13/chartex" xmlns:cx8="http://schemas.microsoft.com/office/drawing/2016/5/14/chartex" xmlns:mc="http://schemas.openxmlformats.org/markup-compatibility/2006" xmlns:aink="http://schemas.microsoft.com/office/drawing/2016/ink" xmlns:am3d="http://schemas.microsoft.com/office/drawing/2017/model3d" xmlns:o="urn:schemas-microsoft-com:office:office" xmlns:r="http://schemas.openxmlformats.org/officeDocument/2006/relationships" xmlns:m="http://schemas.openxmlformats.org/officeDocument/2006/math" xmlns:v="urn:schemas-microsoft-com:vml" xmlns:wp14="http://schemas.microsoft.com/office/word/2010/wordprocessingDrawing" xmlns:wp="http://schemas.openxmlformats.org/drawingml/2006/wordprocessingDrawing" xmlns:w10="urn:schemas-microsoft-com:office:word" xmlns:w="http://schemas.openxmlformats.org/wordprocessingml/2006/main" xmlns:w14="http://schemas.microsoft.com/office/word/2010/wordml" xmlns:w15="http://schemas.microsoft.com/office/word/2012/wordml" xmlns:w16cid="http://schemas.microsoft.com/office/word/2016/wordml/cid" xmlns:w16se="http://schemas.microsoft.com/office/word/2015/wordml/symex" xmlns:wpg="http://schemas.microsoft.com/office/word/2010/wordprocessingGroup" xmlns:wpi="http://schemas.microsoft.com/office/word/2010/wordprocessingInk" xmlns:wne="http://schemas.microsoft.com/office/word/2006/wordml" xmlns:wps="http://schemas.microsoft.com/office/word/2010/wordprocessingShape" mc:Ignorable="w14 w15 w16se w16cid wp14">
   <w:tbl>
     <w:tblPr>
       <w:tblpPr w:leftFromText="187" w:rightFromText="187" w:vertAnchor="text" w:tblpY="1"/>
@@ -12344,7 +12327,7 @@
               <w:bCs/>
               <w:noProof/>
             </w:rPr>
-            <w:t>2</w:t>
+            <w:t>21</w:t>
           </w:r>
           <w:r>
             <w:rPr>
@@ -12443,7 +12426,7 @@
 </file>
 
 <file path=word/footnotes.xml><?xml version="1.0" encoding="utf-8"?>
-<w:footnotes xmlns:wpc="http://schemas.microsoft.com/office/word/2010/wordprocessingCanvas" xmlns:cx="http://schemas.microsoft.com/office/drawing/2014/chartex" xmlns:mc="http://schemas.openxmlformats.org/markup-compatibility/2006" xmlns:o="urn:schemas-microsoft-com:office:office" xmlns:r="http://schemas.openxmlformats.org/officeDocument/2006/relationships" xmlns:m="http://schemas.openxmlformats.org/officeDocument/2006/math" xmlns:v="urn:schemas-microsoft-com:vml" xmlns:wp14="http://schemas.microsoft.com/office/word/2010/wordprocessingDrawing" xmlns:wp="http://schemas.openxmlformats.org/drawingml/2006/wordprocessingDrawing" xmlns:w10="urn:schemas-microsoft-com:office:word" xmlns:w="http://schemas.openxmlformats.org/wordprocessingml/2006/main" xmlns:w14="http://schemas.microsoft.com/office/word/2010/wordml" xmlns:w15="http://schemas.microsoft.com/office/word/2012/wordml" xmlns:w16se="http://schemas.microsoft.com/office/word/2015/wordml/symex" xmlns:wpg="http://schemas.microsoft.com/office/word/2010/wordprocessingGroup" xmlns:wpi="http://schemas.microsoft.com/office/word/2010/wordprocessingInk" xmlns:wne="http://schemas.microsoft.com/office/word/2006/wordml" xmlns:wps="http://schemas.microsoft.com/office/word/2010/wordprocessingShape" mc:Ignorable="w14 w15 w16se wp14">
+<w:footnotes xmlns:wpc="http://schemas.microsoft.com/office/word/2010/wordprocessingCanvas" xmlns:cx="http://schemas.microsoft.com/office/drawing/2014/chartex" xmlns:cx1="http://schemas.microsoft.com/office/drawing/2015/9/8/chartex" xmlns:cx2="http://schemas.microsoft.com/office/drawing/2015/10/21/chartex" xmlns:cx3="http://schemas.microsoft.com/office/drawing/2016/5/9/chartex" xmlns:cx4="http://schemas.microsoft.com/office/drawing/2016/5/10/chartex" xmlns:cx5="http://schemas.microsoft.com/office/drawing/2016/5/11/chartex" xmlns:cx6="http://schemas.microsoft.com/office/drawing/2016/5/12/chartex" xmlns:cx7="http://schemas.microsoft.com/office/drawing/2016/5/13/chartex" xmlns:cx8="http://schemas.microsoft.com/office/drawing/2016/5/14/chartex" xmlns:mc="http://schemas.openxmlformats.org/markup-compatibility/2006" xmlns:aink="http://schemas.microsoft.com/office/drawing/2016/ink" xmlns:am3d="http://schemas.microsoft.com/office/drawing/2017/model3d" xmlns:o="urn:schemas-microsoft-com:office:office" xmlns:r="http://schemas.openxmlformats.org/officeDocument/2006/relationships" xmlns:m="http://schemas.openxmlformats.org/officeDocument/2006/math" xmlns:v="urn:schemas-microsoft-com:vml" xmlns:wp14="http://schemas.microsoft.com/office/word/2010/wordprocessingDrawing" xmlns:wp="http://schemas.openxmlformats.org/drawingml/2006/wordprocessingDrawing" xmlns:w10="urn:schemas-microsoft-com:office:word" xmlns:w="http://schemas.openxmlformats.org/wordprocessingml/2006/main" xmlns:w14="http://schemas.microsoft.com/office/word/2010/wordml" xmlns:w15="http://schemas.microsoft.com/office/word/2012/wordml" xmlns:w16cid="http://schemas.microsoft.com/office/word/2016/wordml/cid" xmlns:w16se="http://schemas.microsoft.com/office/word/2015/wordml/symex" xmlns:wpg="http://schemas.microsoft.com/office/word/2010/wordprocessingGroup" xmlns:wpi="http://schemas.microsoft.com/office/word/2010/wordprocessingInk" xmlns:wne="http://schemas.microsoft.com/office/word/2006/wordml" xmlns:wps="http://schemas.microsoft.com/office/word/2010/wordprocessingShape" mc:Ignorable="w14 w15 w16se w16cid wp14">
   <w:footnote w:type="separator" w:id="-1">
     <w:p>
       <w:r>
@@ -12462,7 +12445,7 @@
 </file>
 
 <file path=word/header1.xml><?xml version="1.0" encoding="utf-8"?>
-<w:hdr xmlns:wpc="http://schemas.microsoft.com/office/word/2010/wordprocessingCanvas" xmlns:cx="http://schemas.microsoft.com/office/drawing/2014/chartex" xmlns:mc="http://schemas.openxmlformats.org/markup-compatibility/2006" xmlns:o="urn:schemas-microsoft-com:office:office" xmlns:r="http://schemas.openxmlformats.org/officeDocument/2006/relationships" xmlns:m="http://schemas.openxmlformats.org/officeDocument/2006/math" xmlns:v="urn:schemas-microsoft-com:vml" xmlns:wp14="http://schemas.microsoft.com/office/word/2010/wordprocessingDrawing" xmlns:wp="http://schemas.openxmlformats.org/drawingml/2006/wordprocessingDrawing" xmlns:w10="urn:schemas-microsoft-com:office:word" xmlns:w="http://schemas.openxmlformats.org/wordprocessingml/2006/main" xmlns:w14="http://schemas.microsoft.com/office/word/2010/wordml" xmlns:w15="http://schemas.microsoft.com/office/word/2012/wordml" xmlns:w16se="http://schemas.microsoft.com/office/word/2015/wordml/symex" xmlns:wpg="http://schemas.microsoft.com/office/word/2010/wordprocessingGroup" xmlns:wpi="http://schemas.microsoft.com/office/word/2010/wordprocessingInk" xmlns:wne="http://schemas.microsoft.com/office/word/2006/wordml" xmlns:wps="http://schemas.microsoft.com/office/word/2010/wordprocessingShape" mc:Ignorable="w14 w15 w16se wp14">
+<w:hdr xmlns:wpc="http://schemas.microsoft.com/office/word/2010/wordprocessingCanvas" xmlns:cx="http://schemas.microsoft.com/office/drawing/2014/chartex" xmlns:cx1="http://schemas.microsoft.com/office/drawing/2015/9/8/chartex" xmlns:cx2="http://schemas.microsoft.com/office/drawing/2015/10/21/chartex" xmlns:cx3="http://schemas.microsoft.com/office/drawing/2016/5/9/chartex" xmlns:cx4="http://schemas.microsoft.com/office/drawing/2016/5/10/chartex" xmlns:cx5="http://schemas.microsoft.com/office/drawing/2016/5/11/chartex" xmlns:cx6="http://schemas.microsoft.com/office/drawing/2016/5/12/chartex" xmlns:cx7="http://schemas.microsoft.com/office/drawing/2016/5/13/chartex" xmlns:cx8="http://schemas.microsoft.com/office/drawing/2016/5/14/chartex" xmlns:mc="http://schemas.openxmlformats.org/markup-compatibility/2006" xmlns:aink="http://schemas.microsoft.com/office/drawing/2016/ink" xmlns:am3d="http://schemas.microsoft.com/office/drawing/2017/model3d" xmlns:o="urn:schemas-microsoft-com:office:office" xmlns:r="http://schemas.openxmlformats.org/officeDocument/2006/relationships" xmlns:m="http://schemas.openxmlformats.org/officeDocument/2006/math" xmlns:v="urn:schemas-microsoft-com:vml" xmlns:wp14="http://schemas.microsoft.com/office/word/2010/wordprocessingDrawing" xmlns:wp="http://schemas.openxmlformats.org/drawingml/2006/wordprocessingDrawing" xmlns:w10="urn:schemas-microsoft-com:office:word" xmlns:w="http://schemas.openxmlformats.org/wordprocessingml/2006/main" xmlns:w14="http://schemas.microsoft.com/office/word/2010/wordml" xmlns:w15="http://schemas.microsoft.com/office/word/2012/wordml" xmlns:w16cid="http://schemas.microsoft.com/office/word/2016/wordml/cid" xmlns:w16se="http://schemas.microsoft.com/office/word/2015/wordml/symex" xmlns:wpg="http://schemas.microsoft.com/office/word/2010/wordprocessingGroup" xmlns:wpi="http://schemas.microsoft.com/office/word/2010/wordprocessingInk" xmlns:wne="http://schemas.microsoft.com/office/word/2006/wordml" xmlns:wps="http://schemas.microsoft.com/office/word/2010/wordprocessingShape" mc:Ignorable="w14 w15 w16se w16cid wp14">
   <w:p>
     <w:pPr>
       <w:pStyle w:val="Header"/>
@@ -12482,7 +12465,7 @@
 </file>
 
 <file path=word/numbering.xml><?xml version="1.0" encoding="utf-8"?>
-<w:numbering xmlns:wpc="http://schemas.microsoft.com/office/word/2010/wordprocessingCanvas" xmlns:cx="http://schemas.microsoft.com/office/drawing/2014/chartex" xmlns:mc="http://schemas.openxmlformats.org/markup-compatibility/2006" xmlns:o="urn:schemas-microsoft-com:office:office" xmlns:r="http://schemas.openxmlformats.org/officeDocument/2006/relationships" xmlns:m="http://schemas.openxmlformats.org/officeDocument/2006/math" xmlns:v="urn:schemas-microsoft-com:vml" xmlns:wp14="http://schemas.microsoft.com/office/word/2010/wordprocessingDrawing" xmlns:wp="http://schemas.openxmlformats.org/drawingml/2006/wordprocessingDrawing" xmlns:w10="urn:schemas-microsoft-com:office:word" xmlns:w="http://schemas.openxmlformats.org/wordprocessingml/2006/main" xmlns:w14="http://schemas.microsoft.com/office/word/2010/wordml" xmlns:w15="http://schemas.microsoft.com/office/word/2012/wordml" xmlns:w16se="http://schemas.microsoft.com/office/word/2015/wordml/symex" xmlns:wpg="http://schemas.microsoft.com/office/word/2010/wordprocessingGroup" xmlns:wpi="http://schemas.microsoft.com/office/word/2010/wordprocessingInk" xmlns:wne="http://schemas.microsoft.com/office/word/2006/wordml" xmlns:wps="http://schemas.microsoft.com/office/word/2010/wordprocessingShape" mc:Ignorable="w14 w15 w16se wp14">
+<w:numbering xmlns:wpc="http://schemas.microsoft.com/office/word/2010/wordprocessingCanvas" xmlns:cx="http://schemas.microsoft.com/office/drawing/2014/chartex" xmlns:cx1="http://schemas.microsoft.com/office/drawing/2015/9/8/chartex" xmlns:cx2="http://schemas.microsoft.com/office/drawing/2015/10/21/chartex" xmlns:cx3="http://schemas.microsoft.com/office/drawing/2016/5/9/chartex" xmlns:cx4="http://schemas.microsoft.com/office/drawing/2016/5/10/chartex" xmlns:cx5="http://schemas.microsoft.com/office/drawing/2016/5/11/chartex" xmlns:cx6="http://schemas.microsoft.com/office/drawing/2016/5/12/chartex" xmlns:cx7="http://schemas.microsoft.com/office/drawing/2016/5/13/chartex" xmlns:cx8="http://schemas.microsoft.com/office/drawing/2016/5/14/chartex" xmlns:mc="http://schemas.openxmlformats.org/markup-compatibility/2006" xmlns:aink="http://schemas.microsoft.com/office/drawing/2016/ink" xmlns:am3d="http://schemas.microsoft.com/office/drawing/2017/model3d" xmlns:o="urn:schemas-microsoft-com:office:office" xmlns:r="http://schemas.openxmlformats.org/officeDocument/2006/relationships" xmlns:m="http://schemas.openxmlformats.org/officeDocument/2006/math" xmlns:v="urn:schemas-microsoft-com:vml" xmlns:wp14="http://schemas.microsoft.com/office/word/2010/wordprocessingDrawing" xmlns:wp="http://schemas.openxmlformats.org/drawingml/2006/wordprocessingDrawing" xmlns:w10="urn:schemas-microsoft-com:office:word" xmlns:w="http://schemas.openxmlformats.org/wordprocessingml/2006/main" xmlns:w14="http://schemas.microsoft.com/office/word/2010/wordml" xmlns:w15="http://schemas.microsoft.com/office/word/2012/wordml" xmlns:w16cid="http://schemas.microsoft.com/office/word/2016/wordml/cid" xmlns:w16se="http://schemas.microsoft.com/office/word/2015/wordml/symex" xmlns:wpg="http://schemas.microsoft.com/office/word/2010/wordprocessingGroup" xmlns:wpi="http://schemas.microsoft.com/office/word/2010/wordprocessingInk" xmlns:wne="http://schemas.microsoft.com/office/word/2006/wordml" xmlns:wps="http://schemas.microsoft.com/office/word/2010/wordprocessingShape" mc:Ignorable="w14 w15 w16se w16cid wp14">
   <w:abstractNum w:abstractNumId="0" w15:restartNumberingAfterBreak="0">
     <w:nsid w:val="00555FA7"/>
     <w:multiLevelType w:val="multilevel"/>
@@ -17197,7 +17180,7 @@
 </file>
 
 <file path=word/styles.xml><?xml version="1.0" encoding="utf-8"?>
-<w:styles xmlns:mc="http://schemas.openxmlformats.org/markup-compatibility/2006" xmlns:r="http://schemas.openxmlformats.org/officeDocument/2006/relationships" xmlns:w="http://schemas.openxmlformats.org/wordprocessingml/2006/main" xmlns:w14="http://schemas.microsoft.com/office/word/2010/wordml" xmlns:w15="http://schemas.microsoft.com/office/word/2012/wordml" xmlns:w16se="http://schemas.microsoft.com/office/word/2015/wordml/symex" mc:Ignorable="w14 w15 w16se">
+<w:styles xmlns:mc="http://schemas.openxmlformats.org/markup-compatibility/2006" xmlns:r="http://schemas.openxmlformats.org/officeDocument/2006/relationships" xmlns:w="http://schemas.openxmlformats.org/wordprocessingml/2006/main" xmlns:w14="http://schemas.microsoft.com/office/word/2010/wordml" xmlns:w15="http://schemas.microsoft.com/office/word/2012/wordml" xmlns:w16cid="http://schemas.microsoft.com/office/word/2016/wordml/cid" xmlns:w16se="http://schemas.microsoft.com/office/word/2015/wordml/symex" mc:Ignorable="w14 w15 w16se w16cid">
   <w:docDefaults>
     <w:rPrDefault>
       <w:rPr>
@@ -17207,7 +17190,7 @@
     </w:rPrDefault>
     <w:pPrDefault/>
   </w:docDefaults>
-  <w:latentStyles w:defLockedState="0" w:defUIPriority="0" w:defSemiHidden="0" w:defUnhideWhenUsed="0" w:defQFormat="0" w:count="371">
+  <w:latentStyles w:defLockedState="0" w:defUIPriority="0" w:defSemiHidden="0" w:defUnhideWhenUsed="0" w:defQFormat="0" w:count="375">
     <w:lsdException w:name="Normal" w:qFormat="1"/>
     <w:lsdException w:name="heading 1" w:qFormat="1"/>
     <w:lsdException w:name="heading 2" w:qFormat="1"/>
@@ -17307,7 +17290,6 @@
     <w:lsdException w:name="HTML Sample" w:semiHidden="1" w:unhideWhenUsed="1"/>
     <w:lsdException w:name="HTML Typewriter" w:semiHidden="1" w:unhideWhenUsed="1"/>
     <w:lsdException w:name="HTML Variable" w:semiHidden="1" w:unhideWhenUsed="1"/>
-    <w:lsdException w:name="Normal Table" w:semiHidden="1" w:unhideWhenUsed="1"/>
     <w:lsdException w:name="annotation subject" w:semiHidden="1" w:unhideWhenUsed="1"/>
     <w:lsdException w:name="No List" w:semiHidden="1" w:unhideWhenUsed="1"/>
     <w:lsdException w:name="Outline List 1" w:semiHidden="1" w:unhideWhenUsed="1"/>
@@ -17351,10 +17333,8 @@
     <w:lsdException w:name="Table Elegant" w:semiHidden="1" w:unhideWhenUsed="1"/>
     <w:lsdException w:name="Table Professional" w:semiHidden="1" w:unhideWhenUsed="1"/>
     <w:lsdException w:name="Table Subtle 1" w:semiHidden="1" w:unhideWhenUsed="1"/>
-    <w:lsdException w:name="Table Subtle 2" w:semiHidden="1" w:unhideWhenUsed="1"/>
     <w:lsdException w:name="Table Web 1" w:semiHidden="1" w:unhideWhenUsed="1"/>
     <w:lsdException w:name="Table Web 2" w:semiHidden="1" w:unhideWhenUsed="1"/>
-    <w:lsdException w:name="Table Web 3" w:semiHidden="1" w:unhideWhenUsed="1"/>
     <w:lsdException w:name="Balloon Text" w:semiHidden="1" w:unhideWhenUsed="1"/>
     <w:lsdException w:name="Table Theme" w:semiHidden="1" w:unhideWhenUsed="1"/>
     <w:lsdException w:name="Placeholder Text" w:semiHidden="1" w:uiPriority="99"/>
@@ -17572,6 +17552,10 @@
     <w:lsdException w:name="List Table 5 Dark Accent 6" w:uiPriority="50"/>
     <w:lsdException w:name="List Table 6 Colorful Accent 6" w:uiPriority="51"/>
     <w:lsdException w:name="List Table 7 Colorful Accent 6" w:uiPriority="52"/>
+    <w:lsdException w:name="Mention" w:semiHidden="1" w:uiPriority="99" w:unhideWhenUsed="1"/>
+    <w:lsdException w:name="Smart Hyperlink" w:semiHidden="1" w:uiPriority="99" w:unhideWhenUsed="1"/>
+    <w:lsdException w:name="Hashtag" w:semiHidden="1" w:uiPriority="99" w:unhideWhenUsed="1"/>
+    <w:lsdException w:name="Unresolved Mention" w:semiHidden="1" w:uiPriority="99" w:unhideWhenUsed="1"/>
   </w:latentStyles>
   <w:style w:type="paragraph" w:default="1" w:styleId="Normal">
     <w:name w:val="Normal"/>
@@ -17786,6 +17770,7 @@
   <w:style w:type="character" w:default="1" w:styleId="DefaultParagraphFont">
     <w:name w:val="Default Paragraph Font"/>
     <w:uiPriority w:val="1"/>
+    <w:semiHidden/>
     <w:unhideWhenUsed/>
   </w:style>
   <w:style w:type="table" w:default="1" w:styleId="TableNormal">
